--- a/法令ファイル/食品安全委員会事務局組織規則/食品安全委員会事務局組織規則（平成十五年内閣府令第六十七号）.docx
+++ b/法令ファイル/食品安全委員会事務局組織規則/食品安全委員会事務局組織規則（平成十五年内閣府令第六十七号）.docx
@@ -40,171 +40,111 @@
     </w:p>
     <w:p>
       <w:pPr>
-        <w:pStyle w:val="Heading6"/>
+        <w:pStyle w:val="ListBullet"/>
         <w:ind w:left="880"/>
       </w:pPr>
       <w:r>
         <w:t>一</w:t>
-      </w:r>
-    </w:p>
-    <w:p>
-      <w:pPr>
-        <w:ind w:left="880"/>
-      </w:pPr>
-      <w:r>
+        <w:br/>
         <w:t>委員長の官印及び委員会印の保管に関すること。</w:t>
       </w:r>
     </w:p>
     <w:p>
       <w:pPr>
-        <w:pStyle w:val="Heading6"/>
+        <w:pStyle w:val="ListBullet"/>
         <w:ind w:left="880"/>
       </w:pPr>
       <w:r>
         <w:t>二</w:t>
-      </w:r>
-    </w:p>
-    <w:p>
-      <w:pPr>
-        <w:ind w:left="880"/>
-      </w:pPr>
-      <w:r>
+        <w:br/>
         <w:t>局務の総合調整に関すること。</w:t>
       </w:r>
     </w:p>
     <w:p>
       <w:pPr>
-        <w:pStyle w:val="Heading6"/>
+        <w:pStyle w:val="ListBullet"/>
         <w:ind w:left="880"/>
       </w:pPr>
       <w:r>
         <w:t>三</w:t>
-      </w:r>
-    </w:p>
-    <w:p>
-      <w:pPr>
-        <w:ind w:left="880"/>
-      </w:pPr>
-      <w:r>
+        <w:br/>
         <w:t>委員会の人事に関すること。</w:t>
       </w:r>
     </w:p>
     <w:p>
       <w:pPr>
-        <w:pStyle w:val="Heading6"/>
+        <w:pStyle w:val="ListBullet"/>
         <w:ind w:left="880"/>
       </w:pPr>
       <w:r>
         <w:t>四</w:t>
-      </w:r>
-    </w:p>
-    <w:p>
-      <w:pPr>
-        <w:ind w:left="880"/>
-      </w:pPr>
-      <w:r>
+        <w:br/>
         <w:t>委員会の所掌に係る会計及び会計の監査に関すること。</w:t>
       </w:r>
     </w:p>
     <w:p>
       <w:pPr>
-        <w:pStyle w:val="Heading6"/>
+        <w:pStyle w:val="ListBullet"/>
         <w:ind w:left="880"/>
       </w:pPr>
       <w:r>
         <w:t>五</w:t>
-      </w:r>
-    </w:p>
-    <w:p>
-      <w:pPr>
-        <w:ind w:left="880"/>
-      </w:pPr>
-      <w:r>
+        <w:br/>
         <w:t>委員会所属の物品の管理に関すること。</w:t>
       </w:r>
     </w:p>
     <w:p>
       <w:pPr>
-        <w:pStyle w:val="Heading6"/>
+        <w:pStyle w:val="ListBullet"/>
         <w:ind w:left="880"/>
       </w:pPr>
       <w:r>
         <w:t>六</w:t>
-      </w:r>
-    </w:p>
-    <w:p>
-      <w:pPr>
-        <w:ind w:left="880"/>
-      </w:pPr>
-      <w:r>
+        <w:br/>
         <w:t>公文書類の接受、発送、編集及び保存に関すること。</w:t>
       </w:r>
     </w:p>
     <w:p>
       <w:pPr>
-        <w:pStyle w:val="Heading6"/>
+        <w:pStyle w:val="ListBullet"/>
         <w:ind w:left="880"/>
       </w:pPr>
       <w:r>
         <w:t>七</w:t>
-      </w:r>
-    </w:p>
-    <w:p>
-      <w:pPr>
-        <w:ind w:left="880"/>
-      </w:pPr>
-      <w:r>
+        <w:br/>
         <w:t>食品安全基本法（平成十五年法律第四十八号）第二十一条第二項に規定する意見に関すること。</w:t>
       </w:r>
     </w:p>
     <w:p>
       <w:pPr>
-        <w:pStyle w:val="Heading6"/>
+        <w:pStyle w:val="ListBullet"/>
         <w:ind w:left="880"/>
       </w:pPr>
       <w:r>
         <w:t>八</w:t>
-      </w:r>
-    </w:p>
-    <w:p>
-      <w:pPr>
-        <w:ind w:left="880"/>
-      </w:pPr>
-      <w:r>
+        <w:br/>
         <w:t>国際関係事務の取りまとめを行うこと。</w:t>
       </w:r>
     </w:p>
     <w:p>
       <w:pPr>
-        <w:pStyle w:val="Heading6"/>
+        <w:pStyle w:val="ListBullet"/>
         <w:ind w:left="880"/>
       </w:pPr>
       <w:r>
         <w:t>九</w:t>
-      </w:r>
-    </w:p>
-    <w:p>
-      <w:pPr>
-        <w:ind w:left="880"/>
-      </w:pPr>
-      <w:r>
+        <w:br/>
         <w:t>食品摂取による重大な健康被害に係る緊急時対策の企画及び立案並びに関係行政機関その他関係者との連絡調整に関すること。</w:t>
       </w:r>
     </w:p>
     <w:p>
       <w:pPr>
-        <w:pStyle w:val="Heading6"/>
+        <w:pStyle w:val="ListBullet"/>
         <w:ind w:left="880"/>
       </w:pPr>
       <w:r>
         <w:t>十</w:t>
-      </w:r>
-    </w:p>
-    <w:p>
-      <w:pPr>
-        <w:ind w:left="880"/>
-      </w:pPr>
-      <w:r>
+        <w:br/>
         <w:t>前各号に掲げるもののほか、局務で他の所掌に属しないものに関すること。</w:t>
       </w:r>
     </w:p>
@@ -223,35 +163,23 @@
     </w:p>
     <w:p>
       <w:pPr>
-        <w:pStyle w:val="Heading6"/>
+        <w:pStyle w:val="ListBullet"/>
         <w:ind w:left="880"/>
       </w:pPr>
       <w:r>
         <w:t>一</w:t>
-      </w:r>
-    </w:p>
-    <w:p>
-      <w:pPr>
-        <w:ind w:left="880"/>
-      </w:pPr>
-      <w:r>
+        <w:br/>
         <w:t>次に掲げる事項に関する食品健康影響評価に関すること（他課の所掌に属するものを除く。）。</w:t>
       </w:r>
     </w:p>
     <w:p>
       <w:pPr>
-        <w:pStyle w:val="Heading6"/>
+        <w:pStyle w:val="ListBullet"/>
         <w:ind w:left="880"/>
       </w:pPr>
       <w:r>
         <w:t>二</w:t>
-      </w:r>
-    </w:p>
-    <w:p>
-      <w:pPr>
-        <w:ind w:left="880"/>
-      </w:pPr>
-      <w:r>
+        <w:br/>
         <w:t>食品安全基本法第二十三条第一項第六号に規定する科学的調査及び研究に関すること。</w:t>
       </w:r>
     </w:p>
@@ -270,137 +198,89 @@
     </w:p>
     <w:p>
       <w:pPr>
-        <w:pStyle w:val="Heading6"/>
+        <w:pStyle w:val="ListBullet"/>
         <w:ind w:left="880"/>
       </w:pPr>
       <w:r>
         <w:t>一</w:t>
-      </w:r>
-    </w:p>
-    <w:p>
-      <w:pPr>
-        <w:ind w:left="880"/>
-      </w:pPr>
-      <w:r>
+        <w:br/>
         <w:t>動物用医薬品、動物用医薬部外品及び動物用医療機器に関する事項</w:t>
       </w:r>
     </w:p>
     <w:p>
       <w:pPr>
-        <w:pStyle w:val="Heading6"/>
+        <w:pStyle w:val="ListBullet"/>
         <w:ind w:left="880"/>
       </w:pPr>
       <w:r>
         <w:t>二</w:t>
-      </w:r>
-    </w:p>
-    <w:p>
-      <w:pPr>
-        <w:ind w:left="880"/>
-      </w:pPr>
-      <w:r>
+        <w:br/>
         <w:t>飼料及び肥料に関する事項</w:t>
       </w:r>
     </w:p>
     <w:p>
       <w:pPr>
-        <w:pStyle w:val="Heading6"/>
+        <w:pStyle w:val="ListBullet"/>
         <w:ind w:left="880"/>
       </w:pPr>
       <w:r>
         <w:t>三</w:t>
-      </w:r>
-    </w:p>
-    <w:p>
-      <w:pPr>
-        <w:ind w:left="880"/>
-      </w:pPr>
-      <w:r>
+        <w:br/>
         <w:t>微生物、ウイルス及び寄生虫に関する事項</w:t>
       </w:r>
     </w:p>
     <w:p>
       <w:pPr>
-        <w:pStyle w:val="Heading6"/>
+        <w:pStyle w:val="ListBullet"/>
         <w:ind w:left="880"/>
       </w:pPr>
       <w:r>
         <w:t>四</w:t>
-      </w:r>
-    </w:p>
-    <w:p>
-      <w:pPr>
-        <w:ind w:left="880"/>
-      </w:pPr>
-      <w:r>
+        <w:br/>
         <w:t>プリオンに関する事項</w:t>
       </w:r>
     </w:p>
     <w:p>
       <w:pPr>
-        <w:pStyle w:val="Heading6"/>
+        <w:pStyle w:val="ListBullet"/>
         <w:ind w:left="880"/>
       </w:pPr>
       <w:r>
         <w:t>五</w:t>
-      </w:r>
-    </w:p>
-    <w:p>
-      <w:pPr>
-        <w:ind w:left="880"/>
-      </w:pPr>
-      <w:r>
+        <w:br/>
         <w:t>かび毒及び自然毒に関する事項</w:t>
       </w:r>
     </w:p>
     <w:p>
       <w:pPr>
-        <w:pStyle w:val="Heading6"/>
+        <w:pStyle w:val="ListBullet"/>
         <w:ind w:left="880"/>
       </w:pPr>
       <w:r>
         <w:t>六</w:t>
-      </w:r>
-    </w:p>
-    <w:p>
-      <w:pPr>
-        <w:ind w:left="880"/>
-      </w:pPr>
-      <w:r>
+        <w:br/>
         <w:t>新開発食品（食品衛生法（昭和二十二年法律第二百三十三号）第七条第一項及び第二項に規定するものをいう。）及び特定保健用食品（健康増進法に規定する特別用途表示の許可等に関する内閣府令（平成二十一年内閣府令第五十七号）第二条第一項第五号に規定するものをいう。）に関する事項</w:t>
       </w:r>
     </w:p>
     <w:p>
       <w:pPr>
-        <w:pStyle w:val="Heading6"/>
+        <w:pStyle w:val="ListBullet"/>
         <w:ind w:left="880"/>
       </w:pPr>
       <w:r>
         <w:t>七</w:t>
-      </w:r>
-    </w:p>
-    <w:p>
-      <w:pPr>
-        <w:ind w:left="880"/>
-      </w:pPr>
-      <w:r>
+        <w:br/>
         <w:t>遺伝子組換え技術を応用して製造される食品、食品添加物及び飼料に関する事項</w:t>
       </w:r>
     </w:p>
     <w:p>
       <w:pPr>
-        <w:pStyle w:val="Heading6"/>
+        <w:pStyle w:val="ListBullet"/>
         <w:ind w:left="880"/>
       </w:pPr>
       <w:r>
         <w:t>八</w:t>
-      </w:r>
-    </w:p>
-    <w:p>
-      <w:pPr>
-        <w:ind w:left="880"/>
-      </w:pPr>
-      <w:r>
+        <w:br/>
         <w:t>前各号に掲げるもののほか、危害要因等であって生物学的又は物理的なもの（農薬を除く。）に関する事項</w:t>
       </w:r>
     </w:p>
@@ -419,137 +299,89 @@
     </w:p>
     <w:p>
       <w:pPr>
-        <w:pStyle w:val="Heading6"/>
+        <w:pStyle w:val="ListBullet"/>
         <w:ind w:left="880"/>
       </w:pPr>
       <w:r>
         <w:t>一</w:t>
-      </w:r>
-    </w:p>
-    <w:p>
-      <w:pPr>
-        <w:ind w:left="880"/>
-      </w:pPr>
-      <w:r>
+        <w:br/>
         <w:t>食品の安全性の確保に関する情報の収集及び分析に関すること。</w:t>
       </w:r>
     </w:p>
     <w:p>
       <w:pPr>
-        <w:pStyle w:val="Heading6"/>
+        <w:pStyle w:val="ListBullet"/>
         <w:ind w:left="880"/>
       </w:pPr>
       <w:r>
         <w:t>二</w:t>
-      </w:r>
-    </w:p>
-    <w:p>
-      <w:pPr>
-        <w:ind w:left="880"/>
-      </w:pPr>
-      <w:r>
+        <w:br/>
         <w:t>食品健康影響評価の結果に基づく食品の安全性の確保のため講ずべき施策に関する勧告に関すること。</w:t>
       </w:r>
     </w:p>
     <w:p>
       <w:pPr>
-        <w:pStyle w:val="Heading6"/>
+        <w:pStyle w:val="ListBullet"/>
         <w:ind w:left="880"/>
       </w:pPr>
       <w:r>
         <w:t>三</w:t>
-      </w:r>
-    </w:p>
-    <w:p>
-      <w:pPr>
-        <w:ind w:left="880"/>
-      </w:pPr>
-      <w:r>
+        <w:br/>
         <w:t>食品健康影響評価の結果に基づき講じられる施策の実施状況の監視に関すること。</w:t>
       </w:r>
     </w:p>
     <w:p>
       <w:pPr>
-        <w:pStyle w:val="Heading6"/>
+        <w:pStyle w:val="ListBullet"/>
         <w:ind w:left="880"/>
       </w:pPr>
       <w:r>
         <w:t>四</w:t>
-      </w:r>
-    </w:p>
-    <w:p>
-      <w:pPr>
-        <w:ind w:left="880"/>
-      </w:pPr>
-      <w:r>
+        <w:br/>
         <w:t>食品の安全性の確保のため講ずべき施策に関する意見に関すること。</w:t>
       </w:r>
     </w:p>
     <w:p>
       <w:pPr>
-        <w:pStyle w:val="Heading6"/>
+        <w:pStyle w:val="ListBullet"/>
         <w:ind w:left="880"/>
       </w:pPr>
       <w:r>
         <w:t>五</w:t>
-      </w:r>
-    </w:p>
-    <w:p>
-      <w:pPr>
-        <w:ind w:left="880"/>
-      </w:pPr>
-      <w:r>
+        <w:br/>
         <w:t>広報に関すること。</w:t>
       </w:r>
     </w:p>
     <w:p>
       <w:pPr>
-        <w:pStyle w:val="Heading6"/>
+        <w:pStyle w:val="ListBullet"/>
         <w:ind w:left="880"/>
       </w:pPr>
       <w:r>
         <w:t>六</w:t>
-      </w:r>
-    </w:p>
-    <w:p>
-      <w:pPr>
-        <w:ind w:left="880"/>
-      </w:pPr>
-      <w:r>
+        <w:br/>
         <w:t>前号に掲げるもののほか、食品の安全性の確保に関する関係者相互間の情報及び意見の交換に関すること。</w:t>
       </w:r>
     </w:p>
     <w:p>
       <w:pPr>
-        <w:pStyle w:val="Heading6"/>
+        <w:pStyle w:val="ListBullet"/>
         <w:ind w:left="880"/>
       </w:pPr>
       <w:r>
         <w:t>七</w:t>
-      </w:r>
-    </w:p>
-    <w:p>
-      <w:pPr>
-        <w:ind w:left="880"/>
-      </w:pPr>
-      <w:r>
+        <w:br/>
         <w:t>委員会の保有する情報の公開に関すること。</w:t>
       </w:r>
     </w:p>
     <w:p>
       <w:pPr>
-        <w:pStyle w:val="Heading6"/>
+        <w:pStyle w:val="ListBullet"/>
         <w:ind w:left="880"/>
       </w:pPr>
       <w:r>
         <w:t>八</w:t>
-      </w:r>
-    </w:p>
-    <w:p>
-      <w:pPr>
-        <w:ind w:left="880"/>
-      </w:pPr>
-      <w:r>
+        <w:br/>
         <w:t>委員会の保有する個人情報の保護に関すること。</w:t>
       </w:r>
     </w:p>
@@ -624,7 +456,7 @@
         <w:pStyle w:val="Heading1"/>
       </w:pPr>
       <w:r>
-        <w:t>附　則（平成一七年三月二五日内閣府令第二五号）</w:t>
+        <w:t>附則（平成一七年三月二五日内閣府令第二五号）</w:t>
       </w:r>
     </w:p>
     <w:p>
@@ -642,7 +474,7 @@
         <w:pStyle w:val="Heading1"/>
       </w:pPr>
       <w:r>
-        <w:t>附　則（平成二一年八月二八日内閣府令第四四号）</w:t>
+        <w:t>附則（平成二一年八月二八日内閣府令第四四号）</w:t>
       </w:r>
     </w:p>
     <w:p>
@@ -660,7 +492,7 @@
         <w:pStyle w:val="Heading1"/>
       </w:pPr>
       <w:r>
-        <w:t>附　則（平成二五年五月一六日内閣府令第三〇号）</w:t>
+        <w:t>附則（平成二五年五月一六日内閣府令第三〇号）</w:t>
       </w:r>
     </w:p>
     <w:p>
@@ -678,7 +510,7 @@
         <w:pStyle w:val="Heading1"/>
       </w:pPr>
       <w:r>
-        <w:t>附　則（平成二七年四月一〇日内閣府令第三一号）</w:t>
+        <w:t>附則（平成二七年四月一〇日内閣府令第三一号）</w:t>
       </w:r>
     </w:p>
     <w:p>
@@ -706,7 +538,7 @@
     </w:pPr>
     <w:r>
       <w:tab/>
-      <w:t>WeGov v0.1 - FTS141</w:t>
+      <w:t>WeGov v0.2 - FTS141</w:t>
     </w:r>
   </w:p>
 </w:ftr>
